--- a/practices/P01_Basic_Secuencial_Programs/Face/P1-Basic Sequential Programs (Face).docx
+++ b/practices/P01_Basic_Secuencial_Programs/Face/P1-Basic Sequential Programs (Face).docx
@@ -49,15 +49,23 @@
       </w:pPr>
       <w:r>
         <w:rPr>
+          <w:b/>
           <w:noProof/>
         </w:rPr>
         <w:t>Lesson</w:t>
       </w:r>
       <w:r>
         <w:rPr>
+          <w:b/>
           <w:noProof/>
         </w:rPr>
-        <w:t xml:space="preserve"> 3. </w:t>
+        <w:t xml:space="preserve"> 3.</w:t>
+      </w:r>
+      <w:r>
+        <w:rPr>
+          <w:noProof/>
+        </w:rPr>
+        <w:t xml:space="preserve"> </w:t>
       </w:r>
       <w:r>
         <w:rPr>
@@ -86,17 +94,616 @@
       </w:pPr>
       <w:r>
         <w:rPr>
+          <w:b/>
           <w:noProof/>
           <w:lang w:val="en-US"/>
         </w:rPr>
-        <w:t>Lesson 4. Operators and Expressions.</w:t>
+        <w:t>Lesson 4.</w:t>
+      </w:r>
+      <w:r>
+        <w:rPr>
+          <w:noProof/>
+          <w:lang w:val="en-US"/>
+        </w:rPr>
+        <w:t xml:space="preserve"> Operators and Expressions.</w:t>
       </w:r>
     </w:p>
     <w:p>
       <w:pPr>
         <w:pStyle w:val="Titulo2"/>
-      </w:pPr>
-      <w:r>
+        <w:rPr>
+          <w:lang w:val="en-US"/>
+        </w:rPr>
+      </w:pPr>
+      <w:r>
+        <w:rPr>
+          <w:lang w:val="en-US"/>
+        </w:rPr>
+        <w:t>LEARNING OBJECTIVES</w:t>
+      </w:r>
+    </w:p>
+    <w:p>
+      <w:pPr>
+        <w:pStyle w:val="Prrafodelista"/>
+        <w:numPr>
+          <w:ilvl w:val="0"/>
+          <w:numId w:val="16"/>
+        </w:numPr>
+        <w:rPr>
+          <w:noProof/>
+          <w:lang w:val="en-GB"/>
+        </w:rPr>
+      </w:pPr>
+      <w:r>
+        <w:rPr>
+          <w:b/>
+          <w:noProof/>
+          <w:lang w:val="en-GB"/>
+        </w:rPr>
+        <w:t>LO-0</w:t>
+      </w:r>
+      <w:r>
+        <w:rPr>
+          <w:b/>
+          <w:noProof/>
+          <w:lang w:val="en-GB"/>
+        </w:rPr>
+        <w:t>2.1</w:t>
+      </w:r>
+      <w:r>
+        <w:rPr>
+          <w:b/>
+          <w:noProof/>
+          <w:lang w:val="en-GB"/>
+        </w:rPr>
+        <w:t>.</w:t>
+      </w:r>
+      <w:r>
+        <w:rPr>
+          <w:noProof/>
+          <w:lang w:val="en-GB"/>
+        </w:rPr>
+        <w:t xml:space="preserve"> </w:t>
+      </w:r>
+      <w:r>
+        <w:rPr>
+          <w:noProof/>
+          <w:lang w:val="en-GB"/>
+        </w:rPr>
+        <w:t>Identify the Variables that are required in algorithm design.</w:t>
+      </w:r>
+      <w:r>
+        <w:rPr>
+          <w:noProof/>
+          <w:lang w:val="en-GB"/>
+        </w:rPr>
+        <w:t xml:space="preserve"> </w:t>
+      </w:r>
+    </w:p>
+    <w:p>
+      <w:pPr>
+        <w:pStyle w:val="Prrafodelista"/>
+        <w:numPr>
+          <w:ilvl w:val="0"/>
+          <w:numId w:val="16"/>
+        </w:numPr>
+        <w:rPr>
+          <w:noProof/>
+          <w:lang w:val="en-GB"/>
+        </w:rPr>
+      </w:pPr>
+      <w:r>
+        <w:rPr>
+          <w:b/>
+          <w:noProof/>
+          <w:lang w:val="en-GB"/>
+        </w:rPr>
+        <w:t>LO-0</w:t>
+      </w:r>
+      <w:r>
+        <w:rPr>
+          <w:b/>
+          <w:noProof/>
+          <w:lang w:val="en-GB"/>
+        </w:rPr>
+        <w:t>2.2</w:t>
+      </w:r>
+      <w:r>
+        <w:rPr>
+          <w:b/>
+          <w:noProof/>
+          <w:lang w:val="en-GB"/>
+        </w:rPr>
+        <w:t>.</w:t>
+      </w:r>
+      <w:r>
+        <w:rPr>
+          <w:noProof/>
+          <w:lang w:val="en-GB"/>
+        </w:rPr>
+        <w:t xml:space="preserve"> </w:t>
+      </w:r>
+      <w:r>
+        <w:rPr>
+          <w:noProof/>
+          <w:lang w:val="en-GB"/>
+        </w:rPr>
+        <w:t>Identify the Constants that are required in algorithm design.</w:t>
+      </w:r>
+    </w:p>
+    <w:p>
+      <w:pPr>
+        <w:pStyle w:val="Prrafodelista"/>
+        <w:numPr>
+          <w:ilvl w:val="0"/>
+          <w:numId w:val="16"/>
+        </w:numPr>
+        <w:rPr>
+          <w:noProof/>
+          <w:lang w:val="en-GB"/>
+        </w:rPr>
+      </w:pPr>
+      <w:r>
+        <w:rPr>
+          <w:b/>
+          <w:noProof/>
+          <w:lang w:val="en-GB"/>
+        </w:rPr>
+        <w:t>LO-03.1.</w:t>
+      </w:r>
+      <w:r>
+        <w:rPr>
+          <w:noProof/>
+          <w:lang w:val="en-GB"/>
+        </w:rPr>
+        <w:t xml:space="preserve"> Choose correctly the data type of a variable according to the values that it could store in algorithm design.</w:t>
+      </w:r>
+    </w:p>
+    <w:p>
+      <w:pPr>
+        <w:pStyle w:val="Prrafodelista"/>
+        <w:numPr>
+          <w:ilvl w:val="0"/>
+          <w:numId w:val="16"/>
+        </w:numPr>
+        <w:rPr>
+          <w:noProof/>
+          <w:lang w:val="en-GB"/>
+        </w:rPr>
+      </w:pPr>
+      <w:r>
+        <w:rPr>
+          <w:b/>
+          <w:noProof/>
+          <w:lang w:val="en-GB"/>
+        </w:rPr>
+        <w:t>LO-03.2.</w:t>
+      </w:r>
+      <w:r>
+        <w:rPr>
+          <w:noProof/>
+          <w:lang w:val="en-GB"/>
+        </w:rPr>
+        <w:t xml:space="preserve"> </w:t>
+      </w:r>
+      <w:r>
+        <w:rPr>
+          <w:noProof/>
+          <w:lang w:val="en-GB"/>
+        </w:rPr>
+        <w:t>Choose correctly the data type of a constant according to the values that it could store in algorithm design.</w:t>
+      </w:r>
+    </w:p>
+    <w:p>
+      <w:pPr>
+        <w:pStyle w:val="Prrafodelista"/>
+        <w:numPr>
+          <w:ilvl w:val="0"/>
+          <w:numId w:val="16"/>
+        </w:numPr>
+        <w:rPr>
+          <w:noProof/>
+          <w:lang w:val="en-GB"/>
+        </w:rPr>
+      </w:pPr>
+      <w:r>
+        <w:rPr>
+          <w:b/>
+          <w:noProof/>
+          <w:lang w:val="en-GB"/>
+        </w:rPr>
+        <w:t>LO-05.1.</w:t>
+      </w:r>
+      <w:r>
+        <w:rPr>
+          <w:noProof/>
+          <w:lang w:val="en-GB"/>
+        </w:rPr>
+        <w:t xml:space="preserve"> </w:t>
+      </w:r>
+      <w:r>
+        <w:rPr>
+          <w:noProof/>
+          <w:lang w:val="en-GB"/>
+        </w:rPr>
+        <w:t>Implement variables in C language in function of the type and range of values that is needed in the design of a given algorithm.</w:t>
+      </w:r>
+    </w:p>
+    <w:p>
+      <w:pPr>
+        <w:pStyle w:val="Prrafodelista"/>
+        <w:numPr>
+          <w:ilvl w:val="0"/>
+          <w:numId w:val="16"/>
+        </w:numPr>
+        <w:rPr>
+          <w:noProof/>
+          <w:lang w:val="en-GB"/>
+        </w:rPr>
+      </w:pPr>
+      <w:r>
+        <w:rPr>
+          <w:b/>
+          <w:noProof/>
+          <w:lang w:val="en-GB"/>
+        </w:rPr>
+        <w:t>LO-05.2.</w:t>
+      </w:r>
+      <w:r>
+        <w:rPr>
+          <w:noProof/>
+          <w:lang w:val="en-GB"/>
+        </w:rPr>
+        <w:t xml:space="preserve"> </w:t>
+      </w:r>
+      <w:r>
+        <w:rPr>
+          <w:noProof/>
+          <w:lang w:val="en-GB"/>
+        </w:rPr>
+        <w:t>Implement variables in C language in function of the type and range of values that is needed in the design of a given algorithm.</w:t>
+      </w:r>
+    </w:p>
+    <w:p>
+      <w:pPr>
+        <w:pStyle w:val="Prrafodelista"/>
+        <w:numPr>
+          <w:ilvl w:val="0"/>
+          <w:numId w:val="16"/>
+        </w:numPr>
+        <w:rPr>
+          <w:noProof/>
+          <w:lang w:val="en-GB"/>
+        </w:rPr>
+      </w:pPr>
+      <w:r>
+        <w:rPr>
+          <w:b/>
+          <w:noProof/>
+          <w:lang w:val="en-GB"/>
+        </w:rPr>
+        <w:t>LO-06.1.</w:t>
+      </w:r>
+      <w:r>
+        <w:rPr>
+          <w:noProof/>
+          <w:lang w:val="en-GB"/>
+        </w:rPr>
+        <w:t xml:space="preserve"> </w:t>
+      </w:r>
+      <w:r>
+        <w:rPr>
+          <w:noProof/>
+          <w:lang w:val="en-GB"/>
+        </w:rPr>
+        <w:t>Implement basic input operations in C language to collect and show data thorught variables</w:t>
+      </w:r>
+      <w:r>
+        <w:rPr>
+          <w:noProof/>
+          <w:lang w:val="en-GB"/>
+        </w:rPr>
+        <w:t>.</w:t>
+      </w:r>
+    </w:p>
+    <w:p>
+      <w:pPr>
+        <w:pStyle w:val="Prrafodelista"/>
+        <w:numPr>
+          <w:ilvl w:val="0"/>
+          <w:numId w:val="16"/>
+        </w:numPr>
+        <w:spacing w:after="0" w:line="240" w:lineRule="auto"/>
+        <w:rPr>
+          <w:rFonts w:ascii="Calibri" w:eastAsia="Times New Roman" w:hAnsi="Calibri" w:cs="Calibri"/>
+          <w:color w:val="000000"/>
+          <w:lang w:val="en-GB" w:eastAsia="es-ES"/>
+        </w:rPr>
+      </w:pPr>
+      <w:r>
+        <w:rPr>
+          <w:b/>
+          <w:noProof/>
+          <w:lang w:val="en-GB"/>
+        </w:rPr>
+        <w:t>LO-06.2.</w:t>
+      </w:r>
+      <w:r>
+        <w:rPr>
+          <w:noProof/>
+          <w:lang w:val="en-GB"/>
+        </w:rPr>
+        <w:t xml:space="preserve"> Implement basic output operations in C language to collect and show data thorught variables</w:t>
+      </w:r>
+      <w:r>
+        <w:rPr>
+          <w:noProof/>
+          <w:lang w:val="en-GB"/>
+        </w:rPr>
+        <w:t>.</w:t>
+      </w:r>
+    </w:p>
+    <w:p>
+      <w:pPr>
+        <w:pStyle w:val="Prrafodelista"/>
+        <w:numPr>
+          <w:ilvl w:val="0"/>
+          <w:numId w:val="16"/>
+        </w:numPr>
+        <w:rPr>
+          <w:noProof/>
+          <w:lang w:val="en-GB"/>
+        </w:rPr>
+      </w:pPr>
+      <w:r>
+        <w:rPr>
+          <w:b/>
+          <w:noProof/>
+          <w:lang w:val="en-GB"/>
+        </w:rPr>
+        <w:t>LO-0</w:t>
+      </w:r>
+      <w:r>
+        <w:rPr>
+          <w:b/>
+          <w:noProof/>
+          <w:lang w:val="en-GB"/>
+        </w:rPr>
+        <w:t>7</w:t>
+      </w:r>
+      <w:r>
+        <w:rPr>
+          <w:b/>
+          <w:noProof/>
+          <w:lang w:val="en-GB"/>
+        </w:rPr>
+        <w:t>.1.</w:t>
+      </w:r>
+      <w:r>
+        <w:rPr>
+          <w:b/>
+          <w:noProof/>
+          <w:lang w:val="en-GB"/>
+        </w:rPr>
+        <w:t xml:space="preserve"> </w:t>
+      </w:r>
+      <w:r>
+        <w:rPr>
+          <w:noProof/>
+          <w:lang w:val="en-GB"/>
+        </w:rPr>
+        <w:t>Implement basic input operations in C language to collect and show data throught variables.</w:t>
+      </w:r>
+    </w:p>
+    <w:p>
+      <w:pPr>
+        <w:pStyle w:val="Prrafodelista"/>
+        <w:numPr>
+          <w:ilvl w:val="0"/>
+          <w:numId w:val="16"/>
+        </w:numPr>
+        <w:rPr>
+          <w:noProof/>
+          <w:lang w:val="en-GB"/>
+        </w:rPr>
+      </w:pPr>
+      <w:r>
+        <w:rPr>
+          <w:b/>
+          <w:noProof/>
+          <w:lang w:val="en-GB"/>
+        </w:rPr>
+        <w:t>LO-0</w:t>
+      </w:r>
+      <w:r>
+        <w:rPr>
+          <w:b/>
+          <w:noProof/>
+          <w:lang w:val="en-GB"/>
+        </w:rPr>
+        <w:t>7</w:t>
+      </w:r>
+      <w:r>
+        <w:rPr>
+          <w:b/>
+          <w:noProof/>
+          <w:lang w:val="en-GB"/>
+        </w:rPr>
+        <w:t>.</w:t>
+      </w:r>
+      <w:r>
+        <w:rPr>
+          <w:b/>
+          <w:noProof/>
+          <w:lang w:val="en-GB"/>
+        </w:rPr>
+        <w:t>2</w:t>
+      </w:r>
+      <w:r>
+        <w:rPr>
+          <w:b/>
+          <w:noProof/>
+          <w:lang w:val="en-GB"/>
+        </w:rPr>
+        <w:t>.</w:t>
+      </w:r>
+      <w:r>
+        <w:rPr>
+          <w:b/>
+          <w:noProof/>
+          <w:lang w:val="en-GB"/>
+        </w:rPr>
+        <w:t xml:space="preserve"> </w:t>
+      </w:r>
+      <w:r>
+        <w:rPr>
+          <w:noProof/>
+          <w:lang w:val="en-GB"/>
+        </w:rPr>
+        <w:t xml:space="preserve">Implement basic </w:t>
+      </w:r>
+      <w:r>
+        <w:rPr>
+          <w:noProof/>
+          <w:lang w:val="en-GB"/>
+        </w:rPr>
+        <w:t>output</w:t>
+      </w:r>
+      <w:r>
+        <w:rPr>
+          <w:noProof/>
+          <w:lang w:val="en-GB"/>
+        </w:rPr>
+        <w:t xml:space="preserve"> operations in C language to collect and show data throught variables.</w:t>
+      </w:r>
+    </w:p>
+    <w:p>
+      <w:pPr>
+        <w:pStyle w:val="Prrafodelista"/>
+        <w:numPr>
+          <w:ilvl w:val="0"/>
+          <w:numId w:val="16"/>
+        </w:numPr>
+        <w:spacing w:after="0" w:line="240" w:lineRule="auto"/>
+        <w:rPr>
+          <w:rFonts w:ascii="Calibri" w:eastAsia="Times New Roman" w:hAnsi="Calibri" w:cs="Calibri"/>
+          <w:color w:val="000000"/>
+          <w:lang w:val="en-GB" w:eastAsia="es-ES"/>
+        </w:rPr>
+      </w:pPr>
+      <w:r>
+        <w:rPr>
+          <w:rFonts w:ascii="Calibri" w:eastAsia="Times New Roman" w:hAnsi="Calibri" w:cs="Calibri"/>
+          <w:b/>
+          <w:color w:val="000000"/>
+          <w:lang w:val="en-GB" w:eastAsia="es-ES"/>
+        </w:rPr>
+        <w:t>LO-</w:t>
+      </w:r>
+      <w:r>
+        <w:rPr>
+          <w:rFonts w:ascii="Calibri" w:eastAsia="Times New Roman" w:hAnsi="Calibri" w:cs="Calibri"/>
+          <w:b/>
+          <w:color w:val="000000"/>
+          <w:lang w:val="en-GB" w:eastAsia="es-ES"/>
+        </w:rPr>
+        <w:t>1</w:t>
+      </w:r>
+      <w:r>
+        <w:rPr>
+          <w:rFonts w:ascii="Calibri" w:eastAsia="Times New Roman" w:hAnsi="Calibri" w:cs="Calibri"/>
+          <w:b/>
+          <w:color w:val="000000"/>
+          <w:lang w:val="en-GB" w:eastAsia="es-ES"/>
+        </w:rPr>
+        <w:t>0.1</w:t>
+      </w:r>
+      <w:r>
+        <w:rPr>
+          <w:rFonts w:ascii="Calibri" w:eastAsia="Times New Roman" w:hAnsi="Calibri" w:cs="Calibri"/>
+          <w:b/>
+          <w:color w:val="000000"/>
+          <w:lang w:val="en-GB" w:eastAsia="es-ES"/>
+        </w:rPr>
+        <w:t>.</w:t>
+      </w:r>
+      <w:r>
+        <w:rPr>
+          <w:rFonts w:ascii="Calibri" w:eastAsia="Times New Roman" w:hAnsi="Calibri" w:cs="Calibri"/>
+          <w:color w:val="000000"/>
+          <w:lang w:val="en-GB" w:eastAsia="es-ES"/>
+        </w:rPr>
+        <w:t xml:space="preserve"> Define and Evaluate expressions, considering values, variables, constants and precedence rules and order of evaluation of each operator.</w:t>
+      </w:r>
+    </w:p>
+    <w:p>
+      <w:pPr>
+        <w:pStyle w:val="Prrafodelista"/>
+        <w:numPr>
+          <w:ilvl w:val="0"/>
+          <w:numId w:val="16"/>
+        </w:numPr>
+        <w:rPr>
+          <w:noProof/>
+          <w:lang w:val="en-GB"/>
+        </w:rPr>
+      </w:pPr>
+      <w:r>
+        <w:rPr>
+          <w:b/>
+          <w:noProof/>
+          <w:lang w:val="en-GB"/>
+        </w:rPr>
+        <w:t>LO-1</w:t>
+      </w:r>
+      <w:r>
+        <w:rPr>
+          <w:b/>
+          <w:noProof/>
+          <w:lang w:val="en-GB"/>
+        </w:rPr>
+        <w:t>1</w:t>
+      </w:r>
+      <w:r>
+        <w:rPr>
+          <w:b/>
+          <w:noProof/>
+          <w:lang w:val="en-GB"/>
+        </w:rPr>
+        <w:t>.1.</w:t>
+      </w:r>
+      <w:r>
+        <w:rPr>
+          <w:noProof/>
+          <w:lang w:val="en-GB"/>
+        </w:rPr>
+        <w:t xml:space="preserve"> </w:t>
+      </w:r>
+      <w:r>
+        <w:rPr>
+          <w:noProof/>
+          <w:lang w:val="en-GB"/>
+        </w:rPr>
+        <w:t>Implement in C Language expressions using arithmetic and assignment operators.</w:t>
+      </w:r>
+    </w:p>
+    <w:p>
+      <w:pPr>
+        <w:pStyle w:val="Titulo2"/>
+        <w:rPr>
+          <w:lang w:val="en-GB"/>
+        </w:rPr>
+      </w:pPr>
+      <w:r>
+        <w:rPr>
+          <w:lang w:val="en-US"/>
+        </w:rPr>
+        <w:t xml:space="preserve"> </w:t>
+      </w:r>
+      <w:r>
+        <w:rPr>
+          <w:lang w:val="en-GB"/>
+        </w:rPr>
         <w:t>GITHUB CLASSROOM ASSIGNMENT</w:t>
       </w:r>
     </w:p>
@@ -106,12 +713,14 @@
         <w:rPr>
           <w:b/>
           <w:sz w:val="40"/>
+          <w:lang w:val="en-GB"/>
         </w:rPr>
       </w:pPr>
       <w:r>
         <w:rPr>
           <w:b/>
           <w:sz w:val="40"/>
+          <w:lang w:val="en-GB"/>
         </w:rPr>
         <w:t>https://classroom.github.com/a/MXtKWHb2</w:t>
       </w:r>
@@ -119,6 +728,9 @@
     <w:p>
       <w:pPr>
         <w:pStyle w:val="Titulo2"/>
+        <w:rPr>
+          <w:lang w:val="en-GB"/>
+        </w:rPr>
       </w:pPr>
     </w:p>
     <w:p>
@@ -128,9 +740,13 @@
           <w:color w:val="3E4999"/>
           <w:sz w:val="28"/>
           <w:szCs w:val="28"/>
-        </w:rPr>
-      </w:pPr>
-      <w:r>
+          <w:lang w:val="en-GB"/>
+        </w:rPr>
+      </w:pPr>
+      <w:r>
+        <w:rPr>
+          <w:lang w:val="en-GB"/>
+        </w:rPr>
         <w:br w:type="page"/>
       </w:r>
     </w:p>
@@ -192,13 +808,61 @@
         <w:rPr>
           <w:lang w:val="en-GB"/>
         </w:rPr>
-        <w:t xml:space="preserve"> Name, age and</w:t>
-      </w:r>
-      <w:r>
-        <w:rPr>
-          <w:lang w:val="en-GB"/>
-        </w:rPr>
-        <w:t xml:space="preserve"> weight,</w:t>
+        <w:t xml:space="preserve"> Name</w:t>
+      </w:r>
+      <w:r>
+        <w:rPr>
+          <w:lang w:val="en-GB"/>
+        </w:rPr>
+        <w:t xml:space="preserve"> (</w:t>
+      </w:r>
+      <w:r>
+        <w:rPr>
+          <w:lang w:val="en-GB"/>
+        </w:rPr>
+        <w:t>It has to be a single name</w:t>
+      </w:r>
+      <w:r>
+        <w:rPr>
+          <w:lang w:val="en-GB"/>
+        </w:rPr>
+        <w:t>)</w:t>
+      </w:r>
+      <w:r>
+        <w:rPr>
+          <w:lang w:val="en-GB"/>
+        </w:rPr>
+        <w:t xml:space="preserve">, age </w:t>
+      </w:r>
+      <w:r>
+        <w:rPr>
+          <w:lang w:val="en-GB"/>
+        </w:rPr>
+        <w:t xml:space="preserve">(number of years) </w:t>
+      </w:r>
+      <w:r>
+        <w:rPr>
+          <w:lang w:val="en-GB"/>
+        </w:rPr>
+        <w:t>and</w:t>
+      </w:r>
+      <w:r>
+        <w:rPr>
+          <w:lang w:val="en-GB"/>
+        </w:rPr>
+        <w:t xml:space="preserve"> weight</w:t>
+      </w:r>
+      <w:r>
+        <w:rPr>
+          <w:lang w:val="en-GB"/>
+        </w:rPr>
+        <w:t xml:space="preserve"> (kilograms including decimals)</w:t>
+      </w:r>
+      <w:r>
+        <w:rPr>
+          <w:lang w:val="en-GB"/>
+        </w:rPr>
+        <w:t>,</w:t>
       </w:r>
       <w:r>
         <w:rPr>
@@ -262,52 +926,8 @@
           <w:lang w:val="en-GB"/>
         </w:rPr>
       </w:pPr>
-      <w:r>
-        <w:rPr>
-          <w:b/>
-          <w:lang w:val="en-GB"/>
-        </w:rPr>
-        <w:t>NOTE</w:t>
-      </w:r>
-      <w:r>
-        <w:rPr>
-          <w:b/>
-          <w:lang w:val="en-GB"/>
-        </w:rPr>
-        <w:t>:</w:t>
-      </w:r>
-      <w:r>
-        <w:rPr>
-          <w:lang w:val="en-GB"/>
-        </w:rPr>
-        <w:t xml:space="preserve"> </w:t>
-      </w:r>
-      <w:r>
-        <w:rPr>
-          <w:lang w:val="en-GB"/>
-        </w:rPr>
-        <w:t>Age corresponds to the number of years</w:t>
-      </w:r>
-      <w:r>
-        <w:rPr>
-          <w:lang w:val="en-GB"/>
-        </w:rPr>
-        <w:t>,</w:t>
-      </w:r>
-      <w:r>
-        <w:rPr>
-          <w:lang w:val="en-GB"/>
-        </w:rPr>
-        <w:t xml:space="preserve"> and the weight to kilograms and grams.</w:t>
-      </w:r>
-    </w:p>
-    <w:p>
-      <w:pPr>
-        <w:jc w:val="both"/>
-        <w:rPr>
-          <w:lang w:val="en-GB"/>
-        </w:rPr>
-      </w:pPr>
+      <w:bookmarkStart w:id="0" w:name="_GoBack"/>
+      <w:bookmarkEnd w:id="0"/>
       <w:r>
         <w:rPr>
           <w:lang w:val="en-GB"/>
@@ -400,35 +1020,20 @@
         <w:rPr>
           <w:lang w:val="en-GB"/>
         </w:rPr>
-        <w:t xml:space="preserve">Example </w:t>
-      </w:r>
-      <w:r>
-        <w:rPr>
-          <w:lang w:val="en-GB"/>
-        </w:rPr>
-        <w:t>2</w:t>
-      </w:r>
-      <w:bookmarkStart w:id="0" w:name="_GoBack"/>
-      <w:bookmarkEnd w:id="0"/>
-      <w:r>
-        <w:rPr>
-          <w:lang w:val="en-GB"/>
-        </w:rPr>
-        <w:t>:</w:t>
+        <w:t>Example 2:</w:t>
       </w:r>
     </w:p>
     <w:p>
       <w:pPr>
         <w:jc w:val="both"/>
         <w:rPr>
-          <w:color w:val="FFFFFF" w:themeColor="background1"/>
-          <w:shd w:val="clear" w:color="auto" w:fill="3E4999"/>
           <w:lang w:val="en-GB"/>
         </w:rPr>
       </w:pPr>
       <w:r>
         <w:rPr>
           <w:noProof/>
+          <w:lang w:val="en-GB"/>
         </w:rPr>
         <w:drawing>
           <wp:inline distT="0" distB="0" distL="0" distR="0" wp14:anchorId="0BACD377" wp14:editId="467744C0">
@@ -466,23 +1071,26 @@
           </wp:inline>
         </w:drawing>
       </w:r>
-      <w:r>
-        <w:rPr>
-          <w:color w:val="FFFFFF" w:themeColor="background1"/>
-          <w:shd w:val="clear" w:color="auto" w:fill="3E4999"/>
-          <w:lang w:val="en-GB"/>
-        </w:rPr>
-        <w:br w:type="page"/>
-      </w:r>
-    </w:p>
-    <w:p>
-      <w:pPr>
+    </w:p>
+    <w:p>
+      <w:pPr>
+        <w:jc w:val="both"/>
         <w:rPr>
           <w:color w:val="FFFFFF" w:themeColor="background1"/>
           <w:shd w:val="clear" w:color="auto" w:fill="3E4999"/>
           <w:lang w:val="en-US"/>
         </w:rPr>
       </w:pPr>
+      <w:r>
+        <w:rPr>
+          <w:b/>
+          <w:color w:val="FFFFFF" w:themeColor="background1"/>
+          <w:u w:val="single"/>
+          <w:shd w:val="clear" w:color="auto" w:fill="3E4999"/>
+          <w:lang w:val="en-GB"/>
+        </w:rPr>
+        <w:br w:type="page"/>
+      </w:r>
       <w:r>
         <w:rPr>
           <w:color w:val="FFFFFF" w:themeColor="background1"/>
@@ -543,37 +1151,13 @@
         <w:rPr>
           <w:lang w:val="en-GB"/>
         </w:rPr>
-        <w:t xml:space="preserve"> (Ex. </w:t>
-      </w:r>
-      <w:r>
-        <w:rPr>
-          <w:lang w:val="en-GB"/>
-        </w:rPr>
-        <w:t>“</w:t>
-      </w:r>
-      <w:r>
-        <w:rPr>
-          <w:lang w:val="en-GB"/>
-        </w:rPr>
-        <w:t>Damian</w:t>
-      </w:r>
-      <w:r>
-        <w:rPr>
-          <w:lang w:val="en-GB"/>
-        </w:rPr>
-        <w:t>”</w:t>
-      </w:r>
-      <w:r>
-        <w:rPr>
-          <w:lang w:val="en-GB"/>
-        </w:rPr>
-        <w:t>)</w:t>
-      </w:r>
-      <w:r>
-        <w:rPr>
-          <w:lang w:val="en-GB"/>
-        </w:rPr>
         <w:t>. It has to be a single name.</w:t>
+      </w:r>
+      <w:r>
+        <w:rPr>
+          <w:lang w:val="en-GB"/>
+        </w:rPr>
+        <w:t xml:space="preserve"> (Ex. “Damian”).</w:t>
       </w:r>
     </w:p>
     <w:p>
@@ -596,55 +1180,13 @@
         <w:rPr>
           <w:lang w:val="en-GB"/>
         </w:rPr>
-        <w:t xml:space="preserve"> (Ex. </w:t>
-      </w:r>
-      <w:r>
-        <w:rPr>
-          <w:lang w:val="en-GB"/>
-        </w:rPr>
-        <w:t>“</w:t>
-      </w:r>
-      <w:r>
-        <w:rPr>
-          <w:lang w:val="en-GB"/>
-        </w:rPr>
-        <w:t>Segrelles</w:t>
-      </w:r>
-      <w:r>
-        <w:rPr>
-          <w:lang w:val="en-GB"/>
-        </w:rPr>
-        <w:t>”</w:t>
-      </w:r>
-      <w:r>
-        <w:rPr>
-          <w:lang w:val="en-GB"/>
-        </w:rPr>
-        <w:t>)</w:t>
-      </w:r>
-      <w:r>
-        <w:rPr>
-          <w:lang w:val="en-GB"/>
-        </w:rPr>
-        <w:t xml:space="preserve">. </w:t>
-      </w:r>
-      <w:r>
-        <w:rPr>
-          <w:lang w:val="en-GB"/>
-        </w:rPr>
-        <w:t xml:space="preserve">It has to be a single </w:t>
-      </w:r>
-      <w:r>
-        <w:rPr>
-          <w:lang w:val="en-GB"/>
-        </w:rPr>
-        <w:t>first surname</w:t>
-      </w:r>
-      <w:r>
-        <w:rPr>
-          <w:lang w:val="en-GB"/>
-        </w:rPr>
-        <w:t>.</w:t>
+        <w:t>. It has to be a single first surname.</w:t>
+      </w:r>
+      <w:r>
+        <w:rPr>
+          <w:lang w:val="en-GB"/>
+        </w:rPr>
+        <w:t xml:space="preserve"> (Ex. “Segrelles”).</w:t>
       </w:r>
     </w:p>
     <w:p>
@@ -667,55 +1209,13 @@
         <w:rPr>
           <w:lang w:val="en-GB"/>
         </w:rPr>
-        <w:t xml:space="preserve"> (Ex. </w:t>
-      </w:r>
-      <w:r>
-        <w:rPr>
-          <w:lang w:val="en-GB"/>
-        </w:rPr>
-        <w:t>“</w:t>
-      </w:r>
-      <w:r>
-        <w:rPr>
-          <w:lang w:val="en-GB"/>
-        </w:rPr>
-        <w:t>Quilis</w:t>
-      </w:r>
-      <w:r>
-        <w:rPr>
-          <w:lang w:val="en-GB"/>
-        </w:rPr>
-        <w:t>”</w:t>
-      </w:r>
-      <w:r>
-        <w:rPr>
-          <w:lang w:val="en-GB"/>
-        </w:rPr>
-        <w:t>)</w:t>
-      </w:r>
-      <w:r>
-        <w:rPr>
-          <w:lang w:val="en-GB"/>
-        </w:rPr>
-        <w:t xml:space="preserve">. </w:t>
-      </w:r>
-      <w:r>
-        <w:rPr>
-          <w:lang w:val="en-GB"/>
-        </w:rPr>
-        <w:t xml:space="preserve">It has to be a single </w:t>
-      </w:r>
-      <w:r>
-        <w:rPr>
-          <w:lang w:val="en-GB"/>
-        </w:rPr>
-        <w:t>second sur</w:t>
-      </w:r>
-      <w:r>
-        <w:rPr>
-          <w:lang w:val="en-GB"/>
-        </w:rPr>
-        <w:t>name.</w:t>
+        <w:t>. It has to be a single second surname.</w:t>
+      </w:r>
+      <w:r>
+        <w:rPr>
+          <w:lang w:val="en-GB"/>
+        </w:rPr>
+        <w:t xml:space="preserve"> (Ex. “Quilis”).</w:t>
       </w:r>
     </w:p>
     <w:p>
@@ -738,37 +1238,13 @@
         <w:rPr>
           <w:lang w:val="en-GB"/>
         </w:rPr>
-        <w:t xml:space="preserve"> (ex. </w:t>
-      </w:r>
-      <w:r>
-        <w:rPr>
-          <w:lang w:val="en-GB"/>
-        </w:rPr>
-        <w:t>“</w:t>
-      </w:r>
-      <w:r>
-        <w:rPr>
-          <w:lang w:val="en-GB"/>
-        </w:rPr>
-        <w:t>48285791M</w:t>
-      </w:r>
-      <w:r>
-        <w:rPr>
-          <w:lang w:val="en-GB"/>
-        </w:rPr>
-        <w:t>”</w:t>
-      </w:r>
-      <w:r>
-        <w:rPr>
-          <w:lang w:val="en-GB"/>
-        </w:rPr>
-        <w:t>)</w:t>
-      </w:r>
-      <w:r>
-        <w:rPr>
-          <w:lang w:val="en-GB"/>
-        </w:rPr>
         <w:t>. It has been composed by a number and one letter.</w:t>
+      </w:r>
+      <w:r>
+        <w:rPr>
+          <w:lang w:val="en-GB"/>
+        </w:rPr>
+        <w:t xml:space="preserve"> (ex. “48285791M”).</w:t>
       </w:r>
     </w:p>
     <w:p>
@@ -797,13 +1273,19 @@
         <w:rPr>
           <w:lang w:val="en-GB"/>
         </w:rPr>
-        <w:t xml:space="preserve"> (ex. “01 12 2009”). </w:t>
+        <w:t xml:space="preserve">. </w:t>
       </w:r>
       <w:r>
         <w:rPr>
           <w:lang w:val="en-GB"/>
         </w:rPr>
         <w:t>It has to be composed by three number which corresponds to the day, month and year respectively.</w:t>
+      </w:r>
+      <w:r>
+        <w:rPr>
+          <w:lang w:val="en-GB"/>
+        </w:rPr>
+        <w:t xml:space="preserve"> (ex. “01 12 2009”).</w:t>
       </w:r>
     </w:p>
     <w:p>
@@ -820,19 +1302,19 @@
         <w:rPr>
           <w:lang w:val="en-GB"/>
         </w:rPr>
-        <w:t>Sex (F/M). (ex. F).</w:t>
-      </w:r>
-      <w:r>
-        <w:rPr>
-          <w:lang w:val="en-GB"/>
-        </w:rPr>
-        <w:t xml:space="preserve"> </w:t>
+        <w:t xml:space="preserve">Sex (F/M). </w:t>
       </w:r>
       <w:r>
         <w:rPr>
           <w:lang w:val="en-GB"/>
         </w:rPr>
         <w:t>It has to be composed of only one character.</w:t>
+      </w:r>
+      <w:r>
+        <w:rPr>
+          <w:lang w:val="en-GB"/>
+        </w:rPr>
+        <w:t xml:space="preserve"> (ex. ‘F’)</w:t>
       </w:r>
     </w:p>
     <w:p>
@@ -960,19 +1442,7 @@
         <w:rPr>
           <w:lang w:val="en-GB"/>
         </w:rPr>
-        <w:t xml:space="preserve">Example </w:t>
-      </w:r>
-      <w:r>
-        <w:rPr>
-          <w:lang w:val="en-GB"/>
-        </w:rPr>
-        <w:t>2</w:t>
-      </w:r>
-      <w:r>
-        <w:rPr>
-          <w:lang w:val="en-GB"/>
-        </w:rPr>
-        <w:t>:</w:t>
+        <w:t>Example 2:</w:t>
       </w:r>
     </w:p>
     <w:p>
@@ -1248,19 +1718,7 @@
         <w:rPr>
           <w:lang w:val="en-GB"/>
         </w:rPr>
-        <w:t xml:space="preserve">Example </w:t>
-      </w:r>
-      <w:r>
-        <w:rPr>
-          <w:lang w:val="en-GB"/>
-        </w:rPr>
-        <w:t>2</w:t>
-      </w:r>
-      <w:r>
-        <w:rPr>
-          <w:lang w:val="en-GB"/>
-        </w:rPr>
-        <w:t>:</w:t>
+        <w:t>Example 2:</w:t>
       </w:r>
     </w:p>
     <w:p>
@@ -1668,19 +2126,7 @@
         <w:rPr>
           <w:lang w:val="en-GB"/>
         </w:rPr>
-        <w:t xml:space="preserve">Example </w:t>
-      </w:r>
-      <w:r>
-        <w:rPr>
-          <w:lang w:val="en-GB"/>
-        </w:rPr>
-        <w:t>2</w:t>
-      </w:r>
-      <w:r>
-        <w:rPr>
-          <w:lang w:val="en-GB"/>
-        </w:rPr>
-        <w:t>:</w:t>
+        <w:t>Example 2:</w:t>
       </w:r>
     </w:p>
     <w:p>
@@ -2136,19 +2582,7 @@
         <w:rPr>
           <w:lang w:val="en-GB"/>
         </w:rPr>
-        <w:t xml:space="preserve">Example </w:t>
-      </w:r>
-      <w:r>
-        <w:rPr>
-          <w:lang w:val="en-GB"/>
-        </w:rPr>
-        <w:t>2</w:t>
-      </w:r>
-      <w:r>
-        <w:rPr>
-          <w:lang w:val="en-GB"/>
-        </w:rPr>
-        <w:t>:</w:t>
+        <w:t>Example 2:</w:t>
       </w:r>
     </w:p>
     <w:p>
@@ -3112,7 +3546,7 @@
         <v:path o:extrusionok="f" gradientshapeok="t" o:connecttype="rect"/>
         <o:lock v:ext="edit" aspectratio="t"/>
       </v:shapetype>
-      <v:shape id="_x0000_i1033" type="#_x0000_t75" style="width:8.7pt;height:8.7pt" o:bullet="t">
+      <v:shape id="_x0000_i1031" type="#_x0000_t75" style="width:8.75pt;height:8.75pt" o:bullet="t">
         <v:imagedata r:id="rId1" o:title="art29"/>
       </v:shape>
     </w:pict>
@@ -5625,7 +6059,7 @@
       <w:lvlText w:val=""/>
       <w:lvlJc w:val="left"/>
       <w:pPr>
-        <w:ind w:left="720" w:hanging="360"/>
+        <w:ind w:left="360" w:hanging="360"/>
       </w:pPr>
       <w:rPr>
         <w:rFonts w:ascii="Symbol" w:hAnsi="Symbol" w:hint="default"/>
@@ -5637,7 +6071,7 @@
       <w:lvlText w:val="o"/>
       <w:lvlJc w:val="left"/>
       <w:pPr>
-        <w:ind w:left="1440" w:hanging="360"/>
+        <w:ind w:left="1080" w:hanging="360"/>
       </w:pPr>
       <w:rPr>
         <w:rFonts w:ascii="Courier New" w:hAnsi="Courier New" w:cs="Courier New" w:hint="default"/>
@@ -5649,7 +6083,7 @@
       <w:lvlText w:val=""/>
       <w:lvlJc w:val="left"/>
       <w:pPr>
-        <w:ind w:left="2160" w:hanging="360"/>
+        <w:ind w:left="1800" w:hanging="360"/>
       </w:pPr>
       <w:rPr>
         <w:rFonts w:ascii="Wingdings" w:hAnsi="Wingdings" w:hint="default"/>
@@ -5661,7 +6095,7 @@
       <w:lvlText w:val=""/>
       <w:lvlJc w:val="left"/>
       <w:pPr>
-        <w:ind w:left="2880" w:hanging="360"/>
+        <w:ind w:left="2520" w:hanging="360"/>
       </w:pPr>
       <w:rPr>
         <w:rFonts w:ascii="Symbol" w:hAnsi="Symbol" w:hint="default"/>
@@ -5673,7 +6107,7 @@
       <w:lvlText w:val="o"/>
       <w:lvlJc w:val="left"/>
       <w:pPr>
-        <w:ind w:left="3600" w:hanging="360"/>
+        <w:ind w:left="3240" w:hanging="360"/>
       </w:pPr>
       <w:rPr>
         <w:rFonts w:ascii="Courier New" w:hAnsi="Courier New" w:cs="Courier New" w:hint="default"/>
@@ -5685,7 +6119,7 @@
       <w:lvlText w:val=""/>
       <w:lvlJc w:val="left"/>
       <w:pPr>
-        <w:ind w:left="4320" w:hanging="360"/>
+        <w:ind w:left="3960" w:hanging="360"/>
       </w:pPr>
       <w:rPr>
         <w:rFonts w:ascii="Wingdings" w:hAnsi="Wingdings" w:hint="default"/>
@@ -5697,7 +6131,7 @@
       <w:lvlText w:val=""/>
       <w:lvlJc w:val="left"/>
       <w:pPr>
-        <w:ind w:left="5040" w:hanging="360"/>
+        <w:ind w:left="4680" w:hanging="360"/>
       </w:pPr>
       <w:rPr>
         <w:rFonts w:ascii="Symbol" w:hAnsi="Symbol" w:hint="default"/>
@@ -5709,7 +6143,7 @@
       <w:lvlText w:val="o"/>
       <w:lvlJc w:val="left"/>
       <w:pPr>
-        <w:ind w:left="5760" w:hanging="360"/>
+        <w:ind w:left="5400" w:hanging="360"/>
       </w:pPr>
       <w:rPr>
         <w:rFonts w:ascii="Courier New" w:hAnsi="Courier New" w:cs="Courier New" w:hint="default"/>
@@ -5721,7 +6155,7 @@
       <w:lvlText w:val=""/>
       <w:lvlJc w:val="left"/>
       <w:pPr>
-        <w:ind w:left="6480" w:hanging="360"/>
+        <w:ind w:left="6120" w:hanging="360"/>
       </w:pPr>
       <w:rPr>
         <w:rFonts w:ascii="Wingdings" w:hAnsi="Wingdings" w:hint="default"/>
@@ -7502,7 +7936,7 @@
 </file>
 
 <file path=customXml/itemProps1.xml><?xml version="1.0" encoding="utf-8"?>
-<ds:datastoreItem xmlns:ds="http://schemas.openxmlformats.org/officeDocument/2006/customXml" ds:itemID="{A25C0FB8-10AE-4B5C-AD2C-59C8F066D2DB}">
+<ds:datastoreItem xmlns:ds="http://schemas.openxmlformats.org/officeDocument/2006/customXml" ds:itemID="{663B465F-8D86-4DA1-83E8-EF0D822BD3F9}">
   <ds:schemaRefs>
     <ds:schemaRef ds:uri="http://schemas.openxmlformats.org/officeDocument/2006/bibliography"/>
   </ds:schemaRefs>
